--- a/www/chapters/OT19125-comp.docx
+++ b/www/chapters/OT19125-comp.docx
@@ -15,17 +15,17 @@
     <w:p>
       <w:pPr>
         <w:rPr>
-          <w:del w:id="1" w:author="Comparison" w:date="2019-10-24T23:36:00Z"/>
+          <w:del w:id="1" w:author="Comparison" w:date="2019-10-30T18:33:00Z"/>
         </w:rPr>
       </w:pPr>
     </w:p>
     <w:p>
       <w:pPr>
         <w:rPr>
-          <w:ins w:id="2" w:author="Comparison" w:date="2019-10-24T23:36:00Z"/>
+          <w:ins w:id="2" w:author="Comparison" w:date="2019-10-30T18:33:00Z"/>
         </w:rPr>
       </w:pPr>
-      <w:ins w:id="3" w:author="Comparison" w:date="2019-10-24T23:36:00Z">
+      <w:ins w:id="3" w:author="Comparison" w:date="2019-10-30T18:33:00Z">
         <w:r>
           <w:t>Gas and the Oil Allowance</w:t>
         </w:r>
@@ -66,10 +66,10 @@
     <w:p>
       <w:pPr>
         <w:rPr>
-          <w:ins w:id="4" w:author="Comparison" w:date="2019-10-24T23:36:00Z"/>
+          <w:ins w:id="4" w:author="Comparison" w:date="2019-10-30T18:33:00Z"/>
         </w:rPr>
       </w:pPr>
-      <w:ins w:id="5" w:author="Comparison" w:date="2019-10-24T23:36:00Z">
+      <w:ins w:id="5" w:author="Comparison" w:date="2019-10-30T18:33:00Z">
         <w:r>
           <w:t>Top of page</w:t>
         </w:r>
@@ -112,10 +112,10 @@
     <w:p>
       <w:pPr>
         <w:rPr>
-          <w:ins w:id="6" w:author="Comparison" w:date="2019-10-24T23:36:00Z"/>
+          <w:ins w:id="6" w:author="Comparison" w:date="2019-10-30T18:33:00Z"/>
         </w:rPr>
       </w:pPr>
-      <w:ins w:id="7" w:author="Comparison" w:date="2019-10-24T23:36:00Z">
+      <w:ins w:id="7" w:author="Comparison" w:date="2019-10-30T18:33:00Z">
         <w:r>
           <w:t>Top of page</w:t>
         </w:r>
@@ -157,10 +157,10 @@
     <w:p>
       <w:pPr>
         <w:rPr>
-          <w:ins w:id="8" w:author="Comparison" w:date="2019-10-24T23:36:00Z"/>
+          <w:ins w:id="8" w:author="Comparison" w:date="2019-10-30T18:33:00Z"/>
         </w:rPr>
       </w:pPr>
-      <w:ins w:id="9" w:author="Comparison" w:date="2019-10-24T23:36:00Z">
+      <w:ins w:id="9" w:author="Comparison" w:date="2019-10-30T18:33:00Z">
         <w:r>
           <w:t>Top of page</w:t>
         </w:r>
@@ -211,10 +211,10 @@
     <w:p>
       <w:pPr>
         <w:rPr>
-          <w:ins w:id="10" w:author="Comparison" w:date="2019-10-24T23:36:00Z"/>
+          <w:ins w:id="10" w:author="Comparison" w:date="2019-10-30T18:33:00Z"/>
         </w:rPr>
       </w:pPr>
-      <w:ins w:id="11" w:author="Comparison" w:date="2019-10-24T23:36:00Z">
+      <w:ins w:id="11" w:author="Comparison" w:date="2019-10-30T18:33:00Z">
         <w:r>
           <w:t>Top of page</w:t>
         </w:r>
@@ -11855,7 +11855,7 @@
     <w:hidden/>
     <w:uiPriority w:val="99"/>
     <w:semiHidden/>
-    <w:rsid w:val="00530025"/>
+    <w:rsid w:val="0018698B"/>
     <w:pPr>
       <w:spacing w:after="0" w:line="240" w:lineRule="auto"/>
     </w:pPr>
@@ -11867,7 +11867,7 @@
     <w:uiPriority w:val="99"/>
     <w:semiHidden/>
     <w:unhideWhenUsed/>
-    <w:rsid w:val="00530025"/>
+    <w:rsid w:val="0018698B"/>
     <w:pPr>
       <w:spacing w:after="0" w:line="240" w:lineRule="auto"/>
     </w:pPr>
@@ -11883,7 +11883,7 @@
     <w:link w:val="BalloonText"/>
     <w:uiPriority w:val="99"/>
     <w:semiHidden/>
-    <w:rsid w:val="00530025"/>
+    <w:rsid w:val="0018698B"/>
     <w:rPr>
       <w:rFonts w:ascii="Segoe UI" w:hAnsi="Segoe UI" w:cs="Segoe UI"/>
       <w:sz w:val="18"/>
@@ -12218,7 +12218,7 @@
 </file>
 
 <file path=customXml/itemProps1.xml><?xml version="1.0" encoding="utf-8"?>
-<ds:datastoreItem xmlns:ds="http://schemas.openxmlformats.org/officeDocument/2006/customXml" ds:itemID="{94C127B3-3A62-4706-B9BE-939A6ED2DE09}">
+<ds:datastoreItem xmlns:ds="http://schemas.openxmlformats.org/officeDocument/2006/customXml" ds:itemID="{33D97C9F-EAA7-49A8-A180-4A6FC104D974}">
   <ds:schemaRefs>
     <ds:schemaRef ds:uri="http://schemas.openxmlformats.org/officeDocument/2006/bibliography"/>
   </ds:schemaRefs>
